--- a/proposal/201918020301_undergraduate_project_proposalcdut_obu_CHC6096_3.0.docx
+++ b/proposal/201918020301_undergraduate_project_proposalcdut_obu_CHC6096_3.0.docx
@@ -5,19 +5,13 @@
     <w:p>
       <w:pPr>
         <w:pStyle w:val="TOC3"/>
-        <w:rPr>
-          <w:rFonts w:ascii="Arial" w:hAnsi="Arial" w:cs="Arial"/>
-        </w:rPr>
-      </w:pPr>
-      <w:bookmarkStart w:id="0" w:name="_Hlk118553454"/>
-      <w:bookmarkEnd w:id="0"/>
-      <w:r>
-        <w:rPr>
-          <w:rFonts w:ascii="Arial" w:hAnsi="Arial" w:cs="Arial"/>
+      </w:pPr>
+      <w:r>
+        <w:rPr>
           <w:noProof/>
         </w:rPr>
         <w:drawing>
-          <wp:inline distT="0" distB="0" distL="0" distR="0" wp14:anchorId="564DF604" wp14:editId="07E3D305">
+          <wp:inline distT="0" distB="0" distL="0" distR="0" wp14:anchorId="2E200FAA" wp14:editId="1F05A8B4">
             <wp:extent cx="5943600" cy="525780"/>
             <wp:effectExtent l="0" t="0" r="0" b="7620"/>
             <wp:docPr id="2" name="Picture 2"/>
@@ -61,86 +55,27 @@
         </w:drawing>
       </w:r>
     </w:p>
+    <w:p/>
+    <w:p/>
+    <w:p/>
+    <w:p/>
+    <w:p/>
+    <w:p/>
+    <w:p/>
+    <w:p/>
+    <w:p/>
     <w:p>
       <w:pPr>
-        <w:rPr>
-          <w:rFonts w:ascii="Arial" w:hAnsi="Arial" w:cs="Arial"/>
-        </w:rPr>
-      </w:pPr>
-    </w:p>
-    <w:p>
-      <w:pPr>
-        <w:rPr>
-          <w:rFonts w:ascii="Arial" w:hAnsi="Arial" w:cs="Arial"/>
-        </w:rPr>
-      </w:pPr>
-    </w:p>
-    <w:p>
-      <w:pPr>
-        <w:rPr>
-          <w:rFonts w:ascii="Arial" w:hAnsi="Arial" w:cs="Arial"/>
-        </w:rPr>
-      </w:pPr>
-    </w:p>
-    <w:p>
-      <w:pPr>
-        <w:rPr>
-          <w:rFonts w:ascii="Arial" w:hAnsi="Arial" w:cs="Arial"/>
-        </w:rPr>
-      </w:pPr>
-    </w:p>
-    <w:p>
-      <w:pPr>
-        <w:rPr>
-          <w:rFonts w:ascii="Arial" w:hAnsi="Arial" w:cs="Arial"/>
-          <w:lang w:eastAsia="zh-CN"/>
-        </w:rPr>
-      </w:pPr>
-    </w:p>
-    <w:p>
-      <w:pPr>
-        <w:rPr>
-          <w:rFonts w:ascii="Arial" w:hAnsi="Arial" w:cs="Arial"/>
-        </w:rPr>
-      </w:pPr>
-    </w:p>
-    <w:p>
-      <w:pPr>
-        <w:rPr>
-          <w:rFonts w:ascii="Arial" w:hAnsi="Arial" w:cs="Arial"/>
-        </w:rPr>
-      </w:pPr>
-    </w:p>
-    <w:p>
-      <w:pPr>
-        <w:rPr>
-          <w:rFonts w:ascii="Arial" w:hAnsi="Arial" w:cs="Arial"/>
-        </w:rPr>
-      </w:pPr>
-    </w:p>
-    <w:p>
-      <w:pPr>
-        <w:rPr>
-          <w:rFonts w:ascii="Arial" w:hAnsi="Arial" w:cs="Arial"/>
-        </w:rPr>
-      </w:pPr>
-    </w:p>
-    <w:p>
-      <w:pPr>
         <w:jc w:val="center"/>
-        <w:rPr>
-          <w:rFonts w:ascii="Arial" w:hAnsi="Arial" w:cs="Arial"/>
-        </w:rPr>
-      </w:pPr>
-      <w:r>
-        <w:rPr>
-          <w:rFonts w:cstheme="minorHAnsi"/>
+      </w:pPr>
+      <w:r>
+        <w:rPr>
           <w:noProof/>
         </w:rPr>
         <mc:AlternateContent>
           <mc:Choice Requires="wps">
             <w:drawing>
-              <wp:anchor distT="0" distB="0" distL="114300" distR="114300" simplePos="0" relativeHeight="251659264" behindDoc="0" locked="0" layoutInCell="1" allowOverlap="1" wp14:anchorId="4A2318F1" wp14:editId="160935AA">
+              <wp:anchor distT="0" distB="0" distL="114300" distR="114300" simplePos="0" relativeHeight="251659264" behindDoc="0" locked="0" layoutInCell="1" allowOverlap="1" wp14:anchorId="3725C0DB" wp14:editId="3E6465A1">
                 <wp:simplePos x="0" y="0"/>
                 <wp:positionH relativeFrom="margin">
                   <wp:align>left</wp:align>
@@ -148,8 +83,8 @@
                 <wp:positionV relativeFrom="paragraph">
                   <wp:posOffset>13970</wp:posOffset>
                 </wp:positionV>
-                <wp:extent cx="5943600" cy="1003300"/>
-                <wp:effectExtent l="25400" t="25400" r="38100" b="38100"/>
+                <wp:extent cx="5943600" cy="845820"/>
+                <wp:effectExtent l="19050" t="19050" r="38100" b="30480"/>
                 <wp:wrapNone/>
                 <wp:docPr id="3" name="Flowchart: Alternate Process 3"/>
                 <wp:cNvGraphicFramePr/>
@@ -160,7 +95,7 @@
                       <wps:spPr>
                         <a:xfrm>
                           <a:off x="0" y="0"/>
-                          <a:ext cx="5943600" cy="1003300"/>
+                          <a:ext cx="5943600" cy="845820"/>
                         </a:xfrm>
                         <a:prstGeom prst="flowChartAlternateProcess">
                           <a:avLst/>
@@ -194,15 +129,12 @@
                     </wps:wsp>
                   </a:graphicData>
                 </a:graphic>
-                <wp14:sizeRelV relativeFrom="margin">
-                  <wp14:pctHeight>0</wp14:pctHeight>
-                </wp14:sizeRelV>
               </wp:anchor>
             </w:drawing>
           </mc:Choice>
           <mc:Fallback>
             <w:pict>
-              <v:shapetype w14:anchorId="5E3C59A9" id="_x0000_t176" coordsize="21600,21600" o:spt="176" adj="2700" path="m@0,qx0@0l0@2qy@0,21600l@1,21600qx21600@2l21600@0qy@1,xe">
+              <v:shapetype w14:anchorId="742F0D6A" id="_x0000_t176" coordsize="21600,21600" o:spt="176" adj="2700" path="m@0,qx0@0l0@2qy@0,21600l@1,21600qx21600@2l21600@0qy@1,xe">
                 <v:stroke joinstyle="miter"/>
                 <v:formulas>
                   <v:f eqn="val #0"/>
@@ -218,7 +150,7 @@
                 </v:formulas>
                 <v:path gradientshapeok="t" limo="10800,10800" o:connecttype="custom" o:connectlocs="@8,0;0,@9;@8,@7;@6,@9" textboxrect="@3,@3,@4,@5"/>
               </v:shapetype>
-              <v:shape id="Flowchart: Alternate Process 3" o:spid="_x0000_s1026" type="#_x0000_t176" style="position:absolute;left:0;text-align:left;margin-left:0;margin-top:1.1pt;width:468pt;height:79pt;z-index:251659264;visibility:visible;mso-wrap-style:square;mso-height-percent:0;mso-wrap-distance-left:9pt;mso-wrap-distance-top:0;mso-wrap-distance-right:9pt;mso-wrap-distance-bottom:0;mso-position-horizontal:left;mso-position-horizontal-relative:margin;mso-position-vertical:absolute;mso-position-vertical-relative:text;mso-height-percent:0;mso-height-relative:margin;v-text-anchor:middle" o:gfxdata="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" filled="f" strokecolor="black [3213]" strokeweight="4.5pt">
+              <v:shape id="Flowchart: Alternate Process 3" o:spid="_x0000_s1026" type="#_x0000_t176" style="position:absolute;left:0;text-align:left;margin-left:0;margin-top:1.1pt;width:468pt;height:66.6pt;z-index:251659264;visibility:visible;mso-wrap-style:square;mso-wrap-distance-left:9pt;mso-wrap-distance-top:0;mso-wrap-distance-right:9pt;mso-wrap-distance-bottom:0;mso-position-horizontal:left;mso-position-horizontal-relative:margin;mso-position-vertical:absolute;mso-position-vertical-relative:text;v-text-anchor:middle" o:gfxdata="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" filled="f" strokecolor="black [3213]" strokeweight="4.5pt">
                 <w10:wrap anchorx="margin"/>
               </v:shape>
             </w:pict>
@@ -242,20 +174,8 @@
         <w:t>UNDERGRADUATE PROJECT PROPOSAL</w:t>
       </w:r>
     </w:p>
-    <w:p>
-      <w:pPr>
-        <w:rPr>
-          <w:rFonts w:ascii="Arial" w:hAnsi="Arial" w:cs="Arial"/>
-        </w:rPr>
-      </w:pPr>
-    </w:p>
-    <w:p>
-      <w:pPr>
-        <w:rPr>
-          <w:rFonts w:ascii="Arial" w:hAnsi="Arial" w:cs="Arial"/>
-        </w:rPr>
-      </w:pPr>
-    </w:p>
+    <w:p/>
+    <w:p/>
     <w:p>
       <w:pPr>
         <w:rPr>
@@ -328,7 +248,6 @@
                 <w:rFonts w:ascii="Arial" w:hAnsi="Arial" w:cs="Arial"/>
                 <w:b/>
                 <w:bCs/>
-                <w:lang w:eastAsia="zh-CN"/>
               </w:rPr>
             </w:pPr>
             <w:r>
@@ -375,7 +294,7 @@
             <w:pPr>
               <w:spacing w:after="0" w:line="240" w:lineRule="auto"/>
               <w:rPr>
-                <w:rFonts w:ascii="Arial" w:hAnsi="Arial" w:cs="Arial"/>
+                <w:rFonts w:ascii="Arial" w:hAnsi="Arial" w:cs="Arial" w:hint="eastAsia"/>
                 <w:b/>
                 <w:bCs/>
                 <w:lang w:eastAsia="zh-CN"/>
@@ -383,12 +302,21 @@
             </w:pPr>
             <w:r>
               <w:rPr>
-                <w:rFonts w:ascii="Arial" w:hAnsi="Arial" w:cs="Arial"/>
+                <w:rFonts w:ascii="Arial" w:hAnsi="Arial" w:cs="Arial" w:hint="eastAsia"/>
                 <w:b/>
                 <w:bCs/>
                 <w:lang w:eastAsia="zh-CN"/>
               </w:rPr>
-              <w:t xml:space="preserve">Gao </w:t>
+              <w:t>G</w:t>
+            </w:r>
+            <w:r>
+              <w:rPr>
+                <w:rFonts w:ascii="Arial" w:hAnsi="Arial" w:cs="Arial"/>
+                <w:b/>
+                <w:bCs/>
+                <w:lang w:eastAsia="zh-CN"/>
+              </w:rPr>
+              <w:t>ao</w:t>
             </w:r>
           </w:p>
         </w:tc>
@@ -425,7 +353,7 @@
             <w:pPr>
               <w:spacing w:after="0" w:line="240" w:lineRule="auto"/>
               <w:rPr>
-                <w:rFonts w:ascii="Arial" w:hAnsi="Arial" w:cs="Arial"/>
+                <w:rFonts w:ascii="Arial" w:hAnsi="Arial" w:cs="Arial" w:hint="eastAsia"/>
                 <w:b/>
                 <w:bCs/>
                 <w:lang w:eastAsia="zh-CN"/>
@@ -433,12 +361,21 @@
             </w:pPr>
             <w:r>
               <w:rPr>
-                <w:rFonts w:ascii="Arial" w:hAnsi="Arial" w:cs="Arial"/>
+                <w:rFonts w:ascii="Arial" w:hAnsi="Arial" w:cs="Arial" w:hint="eastAsia"/>
                 <w:b/>
                 <w:bCs/>
                 <w:lang w:eastAsia="zh-CN"/>
               </w:rPr>
-              <w:t>Ruiling</w:t>
+              <w:t>R</w:t>
+            </w:r>
+            <w:r>
+              <w:rPr>
+                <w:rFonts w:ascii="Arial" w:hAnsi="Arial" w:cs="Arial"/>
+                <w:b/>
+                <w:bCs/>
+                <w:lang w:eastAsia="zh-CN"/>
+              </w:rPr>
+              <w:t>uiling</w:t>
             </w:r>
           </w:p>
         </w:tc>
@@ -475,7 +412,7 @@
             <w:pPr>
               <w:spacing w:after="0" w:line="240" w:lineRule="auto"/>
               <w:rPr>
-                <w:rFonts w:ascii="Arial" w:hAnsi="Arial" w:cs="Arial"/>
+                <w:rFonts w:ascii="Arial" w:hAnsi="Arial" w:cs="Arial" w:hint="eastAsia"/>
                 <w:b/>
                 <w:bCs/>
                 <w:lang w:eastAsia="zh-CN"/>
@@ -483,12 +420,21 @@
             </w:pPr>
             <w:r>
               <w:rPr>
-                <w:rFonts w:ascii="Arial" w:hAnsi="Arial" w:cs="Arial"/>
+                <w:rFonts w:ascii="Arial" w:hAnsi="Arial" w:cs="Arial" w:hint="eastAsia"/>
                 <w:b/>
                 <w:bCs/>
                 <w:lang w:eastAsia="zh-CN"/>
               </w:rPr>
-              <w:t>201918020301</w:t>
+              <w:t>2</w:t>
+            </w:r>
+            <w:r>
+              <w:rPr>
+                <w:rFonts w:ascii="Arial" w:hAnsi="Arial" w:cs="Arial"/>
+                <w:b/>
+                <w:bCs/>
+                <w:lang w:eastAsia="zh-CN"/>
+              </w:rPr>
+              <w:t>01918020301</w:t>
             </w:r>
           </w:p>
         </w:tc>
@@ -525,7 +471,7 @@
             <w:pPr>
               <w:spacing w:after="0" w:line="240" w:lineRule="auto"/>
               <w:rPr>
-                <w:rFonts w:ascii="Arial" w:hAnsi="Arial" w:cs="Arial"/>
+                <w:rFonts w:ascii="Arial" w:hAnsi="Arial" w:cs="Arial" w:hint="eastAsia"/>
                 <w:b/>
                 <w:bCs/>
                 <w:lang w:eastAsia="zh-CN"/>
@@ -533,12 +479,21 @@
             </w:pPr>
             <w:r>
               <w:rPr>
-                <w:rFonts w:ascii="Arial" w:hAnsi="Arial" w:cs="Arial"/>
+                <w:rFonts w:ascii="Arial" w:hAnsi="Arial" w:cs="Arial" w:hint="eastAsia"/>
                 <w:b/>
                 <w:bCs/>
                 <w:lang w:eastAsia="zh-CN"/>
               </w:rPr>
-              <w:t>Joojo Walker</w:t>
+              <w:t>J</w:t>
+            </w:r>
+            <w:r>
+              <w:rPr>
+                <w:rFonts w:ascii="Arial" w:hAnsi="Arial" w:cs="Arial"/>
+                <w:b/>
+                <w:bCs/>
+                <w:lang w:eastAsia="zh-CN"/>
+              </w:rPr>
+              <w:t>oojo Walker</w:t>
             </w:r>
           </w:p>
         </w:tc>
@@ -671,66 +626,30 @@
             <w:pPr>
               <w:spacing w:after="0" w:line="240" w:lineRule="auto"/>
               <w:rPr>
-                <w:rFonts w:ascii="Arial" w:hAnsi="Arial" w:cs="Arial"/>
-                <w:b/>
-                <w:bCs/>
-              </w:rPr>
-            </w:pPr>
-            <w:r>
-              <w:rPr>
-                <w:rFonts w:ascii="Arial" w:hAnsi="Arial" w:cs="Arial"/>
+                <w:rFonts w:ascii="Arial" w:hAnsi="Arial" w:cs="Arial" w:hint="eastAsia"/>
                 <w:b/>
                 <w:bCs/>
                 <w:lang w:eastAsia="zh-CN"/>
               </w:rPr>
-              <w:t>November 4, 2022</w:t>
+            </w:pPr>
+            <w:r>
+              <w:rPr>
+                <w:rFonts w:ascii="Arial" w:hAnsi="Arial" w:cs="Arial"/>
+                <w:b/>
+                <w:bCs/>
+                <w:lang w:eastAsia="zh-CN"/>
+              </w:rPr>
+              <w:t>November 12, 2022</w:t>
             </w:r>
           </w:p>
         </w:tc>
       </w:tr>
     </w:tbl>
-    <w:p>
-      <w:pPr>
-        <w:rPr>
-          <w:rFonts w:ascii="Arial" w:hAnsi="Arial" w:cs="Arial"/>
-        </w:rPr>
-      </w:pPr>
-    </w:p>
-    <w:p>
-      <w:pPr>
-        <w:rPr>
-          <w:rFonts w:ascii="Arial" w:hAnsi="Arial" w:cs="Arial"/>
-        </w:rPr>
-      </w:pPr>
-    </w:p>
-    <w:p>
-      <w:pPr>
-        <w:rPr>
-          <w:rFonts w:ascii="Arial" w:hAnsi="Arial" w:cs="Arial"/>
-        </w:rPr>
-      </w:pPr>
-    </w:p>
-    <w:p>
-      <w:pPr>
-        <w:rPr>
-          <w:rFonts w:ascii="Arial" w:hAnsi="Arial" w:cs="Arial"/>
-        </w:rPr>
-      </w:pPr>
-    </w:p>
-    <w:p>
-      <w:pPr>
-        <w:rPr>
-          <w:rFonts w:ascii="Arial" w:hAnsi="Arial" w:cs="Arial"/>
-        </w:rPr>
-      </w:pPr>
-    </w:p>
-    <w:p>
-      <w:pPr>
-        <w:rPr>
-          <w:rFonts w:ascii="Arial" w:hAnsi="Arial" w:cs="Arial"/>
-        </w:rPr>
-      </w:pPr>
-    </w:p>
+    <w:p/>
+    <w:p/>
+    <w:p/>
+    <w:p/>
+    <w:p/>
     <w:sdt>
       <w:sdtPr>
         <w:rPr>
@@ -808,7 +727,7 @@
             </w:rPr>
             <w:fldChar w:fldCharType="separate"/>
           </w:r>
-          <w:hyperlink w:anchor="_Toc118902827" w:history="1">
+          <w:hyperlink w:anchor="_Toc119170181" w:history="1">
             <w:r>
               <w:rPr>
                 <w:rStyle w:val="a3"/>
@@ -855,7 +774,7 @@
                 <w:noProof/>
                 <w:webHidden/>
               </w:rPr>
-              <w:instrText xml:space="preserve"> PAGEREF _Toc118902827 \h </w:instrText>
+              <w:instrText xml:space="preserve"> PAGEREF _Toc119170181 \h </w:instrText>
             </w:r>
             <w:r>
               <w:rPr>
@@ -903,7 +822,7 @@
               <w:lang w:eastAsia="zh-CN"/>
             </w:rPr>
           </w:pPr>
-          <w:hyperlink w:anchor="_Toc118902828" w:history="1">
+          <w:hyperlink w:anchor="_Toc119170182" w:history="1">
             <w:r>
               <w:rPr>
                 <w:rStyle w:val="a3"/>
@@ -950,7 +869,7 @@
                 <w:noProof/>
                 <w:webHidden/>
               </w:rPr>
-              <w:instrText xml:space="preserve"> PAGEREF _Toc118902828 \h </w:instrText>
+              <w:instrText xml:space="preserve"> PAGEREF _Toc119170182 \h </w:instrText>
             </w:r>
             <w:r>
               <w:rPr>
@@ -998,7 +917,7 @@
               <w:lang w:eastAsia="zh-CN"/>
             </w:rPr>
           </w:pPr>
-          <w:hyperlink w:anchor="_Toc118902829" w:history="1">
+          <w:hyperlink w:anchor="_Toc119170183" w:history="1">
             <w:r>
               <w:rPr>
                 <w:rStyle w:val="a3"/>
@@ -1045,7 +964,7 @@
                 <w:noProof/>
                 <w:webHidden/>
               </w:rPr>
-              <w:instrText xml:space="preserve"> PAGEREF _Toc118902829 \h </w:instrText>
+              <w:instrText xml:space="preserve"> PAGEREF _Toc119170183 \h </w:instrText>
             </w:r>
             <w:r>
               <w:rPr>
@@ -1093,7 +1012,7 @@
               <w:lang w:eastAsia="zh-CN"/>
             </w:rPr>
           </w:pPr>
-          <w:hyperlink w:anchor="_Toc118902830" w:history="1">
+          <w:hyperlink w:anchor="_Toc119170184" w:history="1">
             <w:r>
               <w:rPr>
                 <w:rStyle w:val="a3"/>
@@ -1140,7 +1059,7 @@
                 <w:noProof/>
                 <w:webHidden/>
               </w:rPr>
-              <w:instrText xml:space="preserve"> PAGEREF _Toc118902830 \h </w:instrText>
+              <w:instrText xml:space="preserve"> PAGEREF _Toc119170184 \h </w:instrText>
             </w:r>
             <w:r>
               <w:rPr>
@@ -1188,7 +1107,7 @@
               <w:lang w:eastAsia="zh-CN"/>
             </w:rPr>
           </w:pPr>
-          <w:hyperlink w:anchor="_Toc118902831" w:history="1">
+          <w:hyperlink w:anchor="_Toc119170185" w:history="1">
             <w:r>
               <w:rPr>
                 <w:rStyle w:val="a3"/>
@@ -1214,7 +1133,7 @@
                 <w:rFonts w:ascii="Arial" w:eastAsia="Calibri" w:hAnsi="Arial" w:cs="Arial"/>
                 <w:noProof/>
               </w:rPr>
-              <w:t>Product Overview</w:t>
+              <w:t>Project Overview</w:t>
             </w:r>
             <w:r>
               <w:rPr>
@@ -1235,7 +1154,7 @@
                 <w:noProof/>
                 <w:webHidden/>
               </w:rPr>
-              <w:instrText xml:space="preserve"> PAGEREF _Toc118902831 \h </w:instrText>
+              <w:instrText xml:space="preserve"> PAGEREF _Toc119170185 \h </w:instrText>
             </w:r>
             <w:r>
               <w:rPr>
@@ -1283,7 +1202,7 @@
               <w:lang w:eastAsia="zh-CN"/>
             </w:rPr>
           </w:pPr>
-          <w:hyperlink w:anchor="_Toc118902832" w:history="1">
+          <w:hyperlink w:anchor="_Toc119170186" w:history="1">
             <w:r>
               <w:rPr>
                 <w:rStyle w:val="a3"/>
@@ -1330,7 +1249,7 @@
                 <w:noProof/>
                 <w:webHidden/>
               </w:rPr>
-              <w:instrText xml:space="preserve"> PAGEREF _Toc118902832 \h </w:instrText>
+              <w:instrText xml:space="preserve"> PAGEREF _Toc119170186 \h </w:instrText>
             </w:r>
             <w:r>
               <w:rPr>
@@ -1378,7 +1297,7 @@
               <w:lang w:eastAsia="zh-CN"/>
             </w:rPr>
           </w:pPr>
-          <w:hyperlink w:anchor="_Toc118902833" w:history="1">
+          <w:hyperlink w:anchor="_Toc119170187" w:history="1">
             <w:r>
               <w:rPr>
                 <w:rStyle w:val="a3"/>
@@ -1404,7 +1323,7 @@
                 <w:rFonts w:ascii="Arial" w:eastAsia="Calibri" w:hAnsi="Arial" w:cs="Arial"/>
                 <w:noProof/>
               </w:rPr>
-              <w:t>Summary of existing approaches</w:t>
+              <w:t>Summary of Related Literature</w:t>
             </w:r>
             <w:r>
               <w:rPr>
@@ -1425,7 +1344,7 @@
                 <w:noProof/>
                 <w:webHidden/>
               </w:rPr>
-              <w:instrText xml:space="preserve"> PAGEREF _Toc118902833 \h </w:instrText>
+              <w:instrText xml:space="preserve"> PAGEREF _Toc119170187 \h </w:instrText>
             </w:r>
             <w:r>
               <w:rPr>
@@ -1446,6 +1365,101 @@
                 <w:webHidden/>
               </w:rPr>
               <w:t>4</w:t>
+            </w:r>
+            <w:r>
+              <w:rPr>
+                <w:noProof/>
+                <w:webHidden/>
+              </w:rPr>
+              <w:fldChar w:fldCharType="end"/>
+            </w:r>
+          </w:hyperlink>
+        </w:p>
+        <w:p>
+          <w:pPr>
+            <w:pStyle w:val="TOC1"/>
+            <w:tabs>
+              <w:tab w:val="left" w:pos="440"/>
+              <w:tab w:val="right" w:leader="dot" w:pos="8602"/>
+            </w:tabs>
+            <w:spacing w:line="360" w:lineRule="auto"/>
+            <w:rPr>
+              <w:rFonts w:eastAsiaTheme="minorEastAsia"/>
+              <w:noProof/>
+              <w:kern w:val="2"/>
+              <w:sz w:val="21"/>
+              <w:szCs w:val="24"/>
+              <w:lang w:eastAsia="zh-CN"/>
+            </w:rPr>
+          </w:pPr>
+          <w:hyperlink w:anchor="_Toc119170188" w:history="1">
+            <w:r>
+              <w:rPr>
+                <w:rStyle w:val="a3"/>
+                <w:rFonts w:ascii="Arial" w:hAnsi="Arial" w:cs="Arial"/>
+                <w:noProof/>
+              </w:rPr>
+              <w:t>3</w:t>
+            </w:r>
+            <w:r>
+              <w:rPr>
+                <w:rFonts w:eastAsiaTheme="minorEastAsia"/>
+                <w:noProof/>
+                <w:kern w:val="2"/>
+                <w:sz w:val="21"/>
+                <w:szCs w:val="24"/>
+                <w:lang w:eastAsia="zh-CN"/>
+              </w:rPr>
+              <w:tab/>
+            </w:r>
+            <w:r>
+              <w:rPr>
+                <w:rStyle w:val="a3"/>
+                <w:rFonts w:ascii="Arial" w:hAnsi="Arial" w:cs="Arial"/>
+                <w:noProof/>
+              </w:rPr>
+              <w:t>Methodology</w:t>
+            </w:r>
+            <w:r>
+              <w:rPr>
+                <w:noProof/>
+                <w:webHidden/>
+              </w:rPr>
+              <w:tab/>
+            </w:r>
+            <w:r>
+              <w:rPr>
+                <w:noProof/>
+                <w:webHidden/>
+              </w:rPr>
+              <w:fldChar w:fldCharType="begin"/>
+            </w:r>
+            <w:r>
+              <w:rPr>
+                <w:noProof/>
+                <w:webHidden/>
+              </w:rPr>
+              <w:instrText xml:space="preserve"> PAGEREF _Toc119170188 \h </w:instrText>
+            </w:r>
+            <w:r>
+              <w:rPr>
+                <w:noProof/>
+                <w:webHidden/>
+              </w:rPr>
+            </w:r>
+            <w:r>
+              <w:rPr>
+                <w:noProof/>
+                <w:webHidden/>
+              </w:rPr>
+              <w:fldChar w:fldCharType="separate"/>
+            </w:r>
+            <w:r>
+              <w:rPr>
+                <w:noProof/>
+                <w:webHidden/>
+              </w:rPr>
+              <w:t>5</w:t>
             </w:r>
             <w:r>
               <w:rPr>
@@ -1473,14 +1487,14 @@
               <w:lang w:eastAsia="zh-CN"/>
             </w:rPr>
           </w:pPr>
-          <w:hyperlink w:anchor="_Toc118902834" w:history="1">
+          <w:hyperlink w:anchor="_Toc119170189" w:history="1">
             <w:r>
               <w:rPr>
                 <w:rStyle w:val="a3"/>
-                <w:rFonts w:ascii="Arial" w:eastAsia="Times New Roman" w:hAnsi="Arial" w:cs="Arial"/>
-                <w:noProof/>
-              </w:rPr>
-              <w:t>2.2</w:t>
+                <w:rFonts w:ascii="Arial" w:eastAsia="Calibri" w:hAnsi="Arial" w:cs="Arial"/>
+                <w:noProof/>
+              </w:rPr>
+              <w:t>3.1</w:t>
             </w:r>
             <w:r>
               <w:rPr>
@@ -1499,7 +1513,7 @@
                 <w:rFonts w:ascii="Arial" w:eastAsia="Calibri" w:hAnsi="Arial" w:cs="Arial"/>
                 <w:noProof/>
               </w:rPr>
-              <w:t>Brief summary of related literature</w:t>
+              <w:t>Approach</w:t>
             </w:r>
             <w:r>
               <w:rPr>
@@ -1520,7 +1534,7 @@
                 <w:noProof/>
                 <w:webHidden/>
               </w:rPr>
-              <w:instrText xml:space="preserve"> PAGEREF _Toc118902834 \h </w:instrText>
+              <w:instrText xml:space="preserve"> PAGEREF _Toc119170189 \h </w:instrText>
             </w:r>
             <w:r>
               <w:rPr>
@@ -1541,6 +1555,196 @@
                 <w:webHidden/>
               </w:rPr>
               <w:t>5</w:t>
+            </w:r>
+            <w:r>
+              <w:rPr>
+                <w:noProof/>
+                <w:webHidden/>
+              </w:rPr>
+              <w:fldChar w:fldCharType="end"/>
+            </w:r>
+          </w:hyperlink>
+        </w:p>
+        <w:p>
+          <w:pPr>
+            <w:pStyle w:val="TOC2"/>
+            <w:tabs>
+              <w:tab w:val="left" w:pos="840"/>
+              <w:tab w:val="right" w:leader="dot" w:pos="8602"/>
+            </w:tabs>
+            <w:spacing w:line="360" w:lineRule="auto"/>
+            <w:rPr>
+              <w:rFonts w:eastAsiaTheme="minorEastAsia"/>
+              <w:noProof/>
+              <w:kern w:val="2"/>
+              <w:sz w:val="21"/>
+              <w:szCs w:val="24"/>
+              <w:lang w:eastAsia="zh-CN"/>
+            </w:rPr>
+          </w:pPr>
+          <w:hyperlink w:anchor="_Toc119170190" w:history="1">
+            <w:r>
+              <w:rPr>
+                <w:rStyle w:val="a3"/>
+                <w:rFonts w:ascii="Arial" w:eastAsia="Calibri" w:hAnsi="Arial" w:cs="Arial"/>
+                <w:noProof/>
+              </w:rPr>
+              <w:t>3.2</w:t>
+            </w:r>
+            <w:r>
+              <w:rPr>
+                <w:rFonts w:eastAsiaTheme="minorEastAsia"/>
+                <w:noProof/>
+                <w:kern w:val="2"/>
+                <w:sz w:val="21"/>
+                <w:szCs w:val="24"/>
+                <w:lang w:eastAsia="zh-CN"/>
+              </w:rPr>
+              <w:tab/>
+            </w:r>
+            <w:r>
+              <w:rPr>
+                <w:rStyle w:val="a3"/>
+                <w:rFonts w:ascii="Arial" w:eastAsia="Calibri" w:hAnsi="Arial" w:cs="Arial"/>
+                <w:noProof/>
+              </w:rPr>
+              <w:t>Technology</w:t>
+            </w:r>
+            <w:r>
+              <w:rPr>
+                <w:noProof/>
+                <w:webHidden/>
+              </w:rPr>
+              <w:tab/>
+            </w:r>
+            <w:r>
+              <w:rPr>
+                <w:noProof/>
+                <w:webHidden/>
+              </w:rPr>
+              <w:fldChar w:fldCharType="begin"/>
+            </w:r>
+            <w:r>
+              <w:rPr>
+                <w:noProof/>
+                <w:webHidden/>
+              </w:rPr>
+              <w:instrText xml:space="preserve"> PAGEREF _Toc119170190 \h </w:instrText>
+            </w:r>
+            <w:r>
+              <w:rPr>
+                <w:noProof/>
+                <w:webHidden/>
+              </w:rPr>
+            </w:r>
+            <w:r>
+              <w:rPr>
+                <w:noProof/>
+                <w:webHidden/>
+              </w:rPr>
+              <w:fldChar w:fldCharType="separate"/>
+            </w:r>
+            <w:r>
+              <w:rPr>
+                <w:noProof/>
+                <w:webHidden/>
+              </w:rPr>
+              <w:t>6</w:t>
+            </w:r>
+            <w:r>
+              <w:rPr>
+                <w:noProof/>
+                <w:webHidden/>
+              </w:rPr>
+              <w:fldChar w:fldCharType="end"/>
+            </w:r>
+          </w:hyperlink>
+        </w:p>
+        <w:p>
+          <w:pPr>
+            <w:pStyle w:val="TOC2"/>
+            <w:tabs>
+              <w:tab w:val="left" w:pos="840"/>
+              <w:tab w:val="right" w:leader="dot" w:pos="8602"/>
+            </w:tabs>
+            <w:spacing w:line="360" w:lineRule="auto"/>
+            <w:rPr>
+              <w:rFonts w:eastAsiaTheme="minorEastAsia"/>
+              <w:noProof/>
+              <w:kern w:val="2"/>
+              <w:sz w:val="21"/>
+              <w:szCs w:val="24"/>
+              <w:lang w:eastAsia="zh-CN"/>
+            </w:rPr>
+          </w:pPr>
+          <w:hyperlink w:anchor="_Toc119170191" w:history="1">
+            <w:r>
+              <w:rPr>
+                <w:rStyle w:val="a3"/>
+                <w:rFonts w:ascii="Arial" w:eastAsia="Calibri" w:hAnsi="Arial" w:cs="Arial"/>
+                <w:noProof/>
+              </w:rPr>
+              <w:t>3.3</w:t>
+            </w:r>
+            <w:r>
+              <w:rPr>
+                <w:rFonts w:eastAsiaTheme="minorEastAsia"/>
+                <w:noProof/>
+                <w:kern w:val="2"/>
+                <w:sz w:val="21"/>
+                <w:szCs w:val="24"/>
+                <w:lang w:eastAsia="zh-CN"/>
+              </w:rPr>
+              <w:tab/>
+            </w:r>
+            <w:r>
+              <w:rPr>
+                <w:rStyle w:val="a3"/>
+                <w:rFonts w:ascii="Arial" w:eastAsia="Calibri" w:hAnsi="Arial" w:cs="Arial"/>
+                <w:noProof/>
+              </w:rPr>
+              <w:t>Version management plan</w:t>
+            </w:r>
+            <w:r>
+              <w:rPr>
+                <w:noProof/>
+                <w:webHidden/>
+              </w:rPr>
+              <w:tab/>
+            </w:r>
+            <w:r>
+              <w:rPr>
+                <w:noProof/>
+                <w:webHidden/>
+              </w:rPr>
+              <w:fldChar w:fldCharType="begin"/>
+            </w:r>
+            <w:r>
+              <w:rPr>
+                <w:noProof/>
+                <w:webHidden/>
+              </w:rPr>
+              <w:instrText xml:space="preserve"> PAGEREF _Toc119170191 \h </w:instrText>
+            </w:r>
+            <w:r>
+              <w:rPr>
+                <w:noProof/>
+                <w:webHidden/>
+              </w:rPr>
+            </w:r>
+            <w:r>
+              <w:rPr>
+                <w:noProof/>
+                <w:webHidden/>
+              </w:rPr>
+              <w:fldChar w:fldCharType="separate"/>
+            </w:r>
+            <w:r>
+              <w:rPr>
+                <w:noProof/>
+                <w:webHidden/>
+              </w:rPr>
+              <w:t>6</w:t>
             </w:r>
             <w:r>
               <w:rPr>
@@ -1568,14 +1772,14 @@
               <w:lang w:eastAsia="zh-CN"/>
             </w:rPr>
           </w:pPr>
-          <w:hyperlink w:anchor="_Toc118902835" w:history="1">
+          <w:hyperlink w:anchor="_Toc119170192" w:history="1">
             <w:r>
               <w:rPr>
                 <w:rStyle w:val="a3"/>
                 <w:rFonts w:ascii="Arial" w:hAnsi="Arial" w:cs="Arial"/>
                 <w:noProof/>
               </w:rPr>
-              <w:t>3</w:t>
+              <w:t>4</w:t>
             </w:r>
             <w:r>
               <w:rPr>
@@ -1594,7 +1798,7 @@
                 <w:rFonts w:ascii="Arial" w:hAnsi="Arial" w:cs="Arial"/>
                 <w:noProof/>
               </w:rPr>
-              <w:t>Methodology</w:t>
+              <w:t>Project Management</w:t>
             </w:r>
             <w:r>
               <w:rPr>
@@ -1615,7 +1819,7 @@
                 <w:noProof/>
                 <w:webHidden/>
               </w:rPr>
-              <w:instrText xml:space="preserve"> PAGEREF _Toc118902835 \h </w:instrText>
+              <w:instrText xml:space="preserve"> PAGEREF _Toc119170192 \h </w:instrText>
             </w:r>
             <w:r>
               <w:rPr>
@@ -1635,7 +1839,7 @@
                 <w:noProof/>
                 <w:webHidden/>
               </w:rPr>
-              <w:t>5</w:t>
+              <w:t>6</w:t>
             </w:r>
             <w:r>
               <w:rPr>
@@ -1663,14 +1867,14 @@
               <w:lang w:eastAsia="zh-CN"/>
             </w:rPr>
           </w:pPr>
-          <w:hyperlink w:anchor="_Toc118902836" w:history="1">
+          <w:hyperlink w:anchor="_Toc119170193" w:history="1">
             <w:r>
               <w:rPr>
                 <w:rStyle w:val="a3"/>
                 <w:rFonts w:ascii="Arial" w:eastAsia="Calibri" w:hAnsi="Arial" w:cs="Arial"/>
                 <w:noProof/>
               </w:rPr>
-              <w:t>3.1</w:t>
+              <w:t>4.1</w:t>
             </w:r>
             <w:r>
               <w:rPr>
@@ -1689,7 +1893,7 @@
                 <w:rFonts w:ascii="Arial" w:eastAsia="Calibri" w:hAnsi="Arial" w:cs="Arial"/>
                 <w:noProof/>
               </w:rPr>
-              <w:t>Approach</w:t>
+              <w:t>Activities</w:t>
             </w:r>
             <w:r>
               <w:rPr>
@@ -1710,7 +1914,7 @@
                 <w:noProof/>
                 <w:webHidden/>
               </w:rPr>
-              <w:instrText xml:space="preserve"> PAGEREF _Toc118902836 \h </w:instrText>
+              <w:instrText xml:space="preserve"> PAGEREF _Toc119170193 \h </w:instrText>
             </w:r>
             <w:r>
               <w:rPr>
@@ -1730,7 +1934,7 @@
                 <w:noProof/>
                 <w:webHidden/>
               </w:rPr>
-              <w:t>5</w:t>
+              <w:t>6</w:t>
             </w:r>
             <w:r>
               <w:rPr>
@@ -1758,14 +1962,14 @@
               <w:lang w:eastAsia="zh-CN"/>
             </w:rPr>
           </w:pPr>
-          <w:hyperlink w:anchor="_Toc118902837" w:history="1">
+          <w:hyperlink w:anchor="_Toc119170194" w:history="1">
             <w:r>
               <w:rPr>
                 <w:rStyle w:val="a3"/>
                 <w:rFonts w:ascii="Arial" w:eastAsia="Calibri" w:hAnsi="Arial" w:cs="Arial"/>
                 <w:noProof/>
               </w:rPr>
-              <w:t>3.2</w:t>
+              <w:t>4.2</w:t>
             </w:r>
             <w:r>
               <w:rPr>
@@ -1784,7 +1988,7 @@
                 <w:rFonts w:ascii="Arial" w:eastAsia="Calibri" w:hAnsi="Arial" w:cs="Arial"/>
                 <w:noProof/>
               </w:rPr>
-              <w:t>Technology</w:t>
+              <w:t>Schedule</w:t>
             </w:r>
             <w:r>
               <w:rPr>
@@ -1805,7 +2009,7 @@
                 <w:noProof/>
                 <w:webHidden/>
               </w:rPr>
-              <w:instrText xml:space="preserve"> PAGEREF _Toc118902837 \h </w:instrText>
+              <w:instrText xml:space="preserve"> PAGEREF _Toc119170194 \h </w:instrText>
             </w:r>
             <w:r>
               <w:rPr>
@@ -1825,7 +2029,7 @@
                 <w:noProof/>
                 <w:webHidden/>
               </w:rPr>
-              <w:t>6</w:t>
+              <w:t>8</w:t>
             </w:r>
             <w:r>
               <w:rPr>
@@ -1853,14 +2057,14 @@
               <w:lang w:eastAsia="zh-CN"/>
             </w:rPr>
           </w:pPr>
-          <w:hyperlink w:anchor="_Toc118902838" w:history="1">
+          <w:hyperlink w:anchor="_Toc119170195" w:history="1">
             <w:r>
               <w:rPr>
                 <w:rStyle w:val="a3"/>
                 <w:rFonts w:ascii="Arial" w:eastAsia="Calibri" w:hAnsi="Arial" w:cs="Arial"/>
                 <w:noProof/>
               </w:rPr>
-              <w:t>3.3</w:t>
+              <w:t>4.3</w:t>
             </w:r>
             <w:r>
               <w:rPr>
@@ -1879,7 +2083,7 @@
                 <w:rFonts w:ascii="Arial" w:eastAsia="Calibri" w:hAnsi="Arial" w:cs="Arial"/>
                 <w:noProof/>
               </w:rPr>
-              <w:t>Version management plan</w:t>
+              <w:t>Data management plan</w:t>
             </w:r>
             <w:r>
               <w:rPr>
@@ -1900,7 +2104,7 @@
                 <w:noProof/>
                 <w:webHidden/>
               </w:rPr>
-              <w:instrText xml:space="preserve"> PAGEREF _Toc118902838 \h </w:instrText>
+              <w:instrText xml:space="preserve"> PAGEREF _Toc119170195 \h </w:instrText>
             </w:r>
             <w:r>
               <w:rPr>
@@ -1920,7 +2124,102 @@
                 <w:noProof/>
                 <w:webHidden/>
               </w:rPr>
-              <w:t>6</w:t>
+              <w:t>8</w:t>
+            </w:r>
+            <w:r>
+              <w:rPr>
+                <w:noProof/>
+                <w:webHidden/>
+              </w:rPr>
+              <w:fldChar w:fldCharType="end"/>
+            </w:r>
+          </w:hyperlink>
+        </w:p>
+        <w:p>
+          <w:pPr>
+            <w:pStyle w:val="TOC2"/>
+            <w:tabs>
+              <w:tab w:val="left" w:pos="840"/>
+              <w:tab w:val="right" w:leader="dot" w:pos="8602"/>
+            </w:tabs>
+            <w:spacing w:line="360" w:lineRule="auto"/>
+            <w:rPr>
+              <w:rFonts w:eastAsiaTheme="minorEastAsia"/>
+              <w:noProof/>
+              <w:kern w:val="2"/>
+              <w:sz w:val="21"/>
+              <w:szCs w:val="24"/>
+              <w:lang w:eastAsia="zh-CN"/>
+            </w:rPr>
+          </w:pPr>
+          <w:hyperlink w:anchor="_Toc119170196" w:history="1">
+            <w:r>
+              <w:rPr>
+                <w:rStyle w:val="a3"/>
+                <w:rFonts w:ascii="Arial" w:eastAsia="Calibri" w:hAnsi="Arial" w:cs="Arial"/>
+                <w:noProof/>
+              </w:rPr>
+              <w:t>4.4</w:t>
+            </w:r>
+            <w:r>
+              <w:rPr>
+                <w:rFonts w:eastAsiaTheme="minorEastAsia"/>
+                <w:noProof/>
+                <w:kern w:val="2"/>
+                <w:sz w:val="21"/>
+                <w:szCs w:val="24"/>
+                <w:lang w:eastAsia="zh-CN"/>
+              </w:rPr>
+              <w:tab/>
+            </w:r>
+            <w:r>
+              <w:rPr>
+                <w:rStyle w:val="a3"/>
+                <w:rFonts w:ascii="Arial" w:eastAsia="Calibri" w:hAnsi="Arial" w:cs="Arial"/>
+                <w:noProof/>
+              </w:rPr>
+              <w:t>Deliverables</w:t>
+            </w:r>
+            <w:r>
+              <w:rPr>
+                <w:noProof/>
+                <w:webHidden/>
+              </w:rPr>
+              <w:tab/>
+            </w:r>
+            <w:r>
+              <w:rPr>
+                <w:noProof/>
+                <w:webHidden/>
+              </w:rPr>
+              <w:fldChar w:fldCharType="begin"/>
+            </w:r>
+            <w:r>
+              <w:rPr>
+                <w:noProof/>
+                <w:webHidden/>
+              </w:rPr>
+              <w:instrText xml:space="preserve"> PAGEREF _Toc119170196 \h </w:instrText>
+            </w:r>
+            <w:r>
+              <w:rPr>
+                <w:noProof/>
+                <w:webHidden/>
+              </w:rPr>
+            </w:r>
+            <w:r>
+              <w:rPr>
+                <w:noProof/>
+                <w:webHidden/>
+              </w:rPr>
+              <w:fldChar w:fldCharType="separate"/>
+            </w:r>
+            <w:r>
+              <w:rPr>
+                <w:noProof/>
+                <w:webHidden/>
+              </w:rPr>
+              <w:t>8</w:t>
             </w:r>
             <w:r>
               <w:rPr>
@@ -1948,14 +2247,14 @@
               <w:lang w:eastAsia="zh-CN"/>
             </w:rPr>
           </w:pPr>
-          <w:hyperlink w:anchor="_Toc118902839" w:history="1">
+          <w:hyperlink w:anchor="_Toc119170197" w:history="1">
             <w:r>
               <w:rPr>
                 <w:rStyle w:val="a3"/>
                 <w:rFonts w:ascii="Arial" w:hAnsi="Arial" w:cs="Arial"/>
                 <w:noProof/>
               </w:rPr>
-              <w:t>4</w:t>
+              <w:t>5</w:t>
             </w:r>
             <w:r>
               <w:rPr>
@@ -1974,7 +2273,7 @@
                 <w:rFonts w:ascii="Arial" w:hAnsi="Arial" w:cs="Arial"/>
                 <w:noProof/>
               </w:rPr>
-              <w:t>Project Management</w:t>
+              <w:t>References</w:t>
             </w:r>
             <w:r>
               <w:rPr>
@@ -1995,7 +2294,7 @@
                 <w:noProof/>
                 <w:webHidden/>
               </w:rPr>
-              <w:instrText xml:space="preserve"> PAGEREF _Toc118902839 \h </w:instrText>
+              <w:instrText xml:space="preserve"> PAGEREF _Toc119170197 \h </w:instrText>
             </w:r>
             <w:r>
               <w:rPr>
@@ -2015,482 +2314,7 @@
                 <w:noProof/>
                 <w:webHidden/>
               </w:rPr>
-              <w:t>6</w:t>
-            </w:r>
-            <w:r>
-              <w:rPr>
-                <w:noProof/>
-                <w:webHidden/>
-              </w:rPr>
-              <w:fldChar w:fldCharType="end"/>
-            </w:r>
-          </w:hyperlink>
-        </w:p>
-        <w:p>
-          <w:pPr>
-            <w:pStyle w:val="TOC2"/>
-            <w:tabs>
-              <w:tab w:val="left" w:pos="840"/>
-              <w:tab w:val="right" w:leader="dot" w:pos="8602"/>
-            </w:tabs>
-            <w:spacing w:line="360" w:lineRule="auto"/>
-            <w:rPr>
-              <w:rFonts w:eastAsiaTheme="minorEastAsia"/>
-              <w:noProof/>
-              <w:kern w:val="2"/>
-              <w:sz w:val="21"/>
-              <w:szCs w:val="24"/>
-              <w:lang w:eastAsia="zh-CN"/>
-            </w:rPr>
-          </w:pPr>
-          <w:hyperlink w:anchor="_Toc118902840" w:history="1">
-            <w:r>
-              <w:rPr>
-                <w:rStyle w:val="a3"/>
-                <w:rFonts w:ascii="Arial" w:eastAsia="Calibri" w:hAnsi="Arial" w:cs="Arial"/>
-                <w:noProof/>
-              </w:rPr>
-              <w:t>4.1</w:t>
-            </w:r>
-            <w:r>
-              <w:rPr>
-                <w:rFonts w:eastAsiaTheme="minorEastAsia"/>
-                <w:noProof/>
-                <w:kern w:val="2"/>
-                <w:sz w:val="21"/>
-                <w:szCs w:val="24"/>
-                <w:lang w:eastAsia="zh-CN"/>
-              </w:rPr>
-              <w:tab/>
-            </w:r>
-            <w:r>
-              <w:rPr>
-                <w:rStyle w:val="a3"/>
-                <w:rFonts w:ascii="Arial" w:eastAsia="Calibri" w:hAnsi="Arial" w:cs="Arial"/>
-                <w:noProof/>
-              </w:rPr>
-              <w:t>Activities</w:t>
-            </w:r>
-            <w:r>
-              <w:rPr>
-                <w:noProof/>
-                <w:webHidden/>
-              </w:rPr>
-              <w:tab/>
-            </w:r>
-            <w:r>
-              <w:rPr>
-                <w:noProof/>
-                <w:webHidden/>
-              </w:rPr>
-              <w:fldChar w:fldCharType="begin"/>
-            </w:r>
-            <w:r>
-              <w:rPr>
-                <w:noProof/>
-                <w:webHidden/>
-              </w:rPr>
-              <w:instrText xml:space="preserve"> PAGEREF _Toc118902840 \h </w:instrText>
-            </w:r>
-            <w:r>
-              <w:rPr>
-                <w:noProof/>
-                <w:webHidden/>
-              </w:rPr>
-            </w:r>
-            <w:r>
-              <w:rPr>
-                <w:noProof/>
-                <w:webHidden/>
-              </w:rPr>
-              <w:fldChar w:fldCharType="separate"/>
-            </w:r>
-            <w:r>
-              <w:rPr>
-                <w:noProof/>
-                <w:webHidden/>
-              </w:rPr>
-              <w:t>6</w:t>
-            </w:r>
-            <w:r>
-              <w:rPr>
-                <w:noProof/>
-                <w:webHidden/>
-              </w:rPr>
-              <w:fldChar w:fldCharType="end"/>
-            </w:r>
-          </w:hyperlink>
-        </w:p>
-        <w:p>
-          <w:pPr>
-            <w:pStyle w:val="TOC2"/>
-            <w:tabs>
-              <w:tab w:val="left" w:pos="840"/>
-              <w:tab w:val="right" w:leader="dot" w:pos="8602"/>
-            </w:tabs>
-            <w:spacing w:line="360" w:lineRule="auto"/>
-            <w:rPr>
-              <w:rFonts w:eastAsiaTheme="minorEastAsia"/>
-              <w:noProof/>
-              <w:kern w:val="2"/>
-              <w:sz w:val="21"/>
-              <w:szCs w:val="24"/>
-              <w:lang w:eastAsia="zh-CN"/>
-            </w:rPr>
-          </w:pPr>
-          <w:hyperlink w:anchor="_Toc118902841" w:history="1">
-            <w:r>
-              <w:rPr>
-                <w:rStyle w:val="a3"/>
-                <w:rFonts w:ascii="Arial" w:eastAsia="Calibri" w:hAnsi="Arial" w:cs="Arial"/>
-                <w:noProof/>
-              </w:rPr>
-              <w:t>4.2</w:t>
-            </w:r>
-            <w:r>
-              <w:rPr>
-                <w:rFonts w:eastAsiaTheme="minorEastAsia"/>
-                <w:noProof/>
-                <w:kern w:val="2"/>
-                <w:sz w:val="21"/>
-                <w:szCs w:val="24"/>
-                <w:lang w:eastAsia="zh-CN"/>
-              </w:rPr>
-              <w:tab/>
-            </w:r>
-            <w:r>
-              <w:rPr>
-                <w:rStyle w:val="a3"/>
-                <w:rFonts w:ascii="Arial" w:eastAsia="Calibri" w:hAnsi="Arial" w:cs="Arial"/>
-                <w:noProof/>
-              </w:rPr>
-              <w:t>Schedule</w:t>
-            </w:r>
-            <w:r>
-              <w:rPr>
-                <w:noProof/>
-                <w:webHidden/>
-              </w:rPr>
-              <w:tab/>
-            </w:r>
-            <w:r>
-              <w:rPr>
-                <w:noProof/>
-                <w:webHidden/>
-              </w:rPr>
-              <w:fldChar w:fldCharType="begin"/>
-            </w:r>
-            <w:r>
-              <w:rPr>
-                <w:noProof/>
-                <w:webHidden/>
-              </w:rPr>
-              <w:instrText xml:space="preserve"> PAGEREF _Toc118902841 \h </w:instrText>
-            </w:r>
-            <w:r>
-              <w:rPr>
-                <w:noProof/>
-                <w:webHidden/>
-              </w:rPr>
-            </w:r>
-            <w:r>
-              <w:rPr>
-                <w:noProof/>
-                <w:webHidden/>
-              </w:rPr>
-              <w:fldChar w:fldCharType="separate"/>
-            </w:r>
-            <w:r>
-              <w:rPr>
-                <w:noProof/>
-                <w:webHidden/>
-              </w:rPr>
-              <w:t>7</w:t>
-            </w:r>
-            <w:r>
-              <w:rPr>
-                <w:noProof/>
-                <w:webHidden/>
-              </w:rPr>
-              <w:fldChar w:fldCharType="end"/>
-            </w:r>
-          </w:hyperlink>
-        </w:p>
-        <w:p>
-          <w:pPr>
-            <w:pStyle w:val="TOC2"/>
-            <w:tabs>
-              <w:tab w:val="left" w:pos="840"/>
-              <w:tab w:val="right" w:leader="dot" w:pos="8602"/>
-            </w:tabs>
-            <w:spacing w:line="360" w:lineRule="auto"/>
-            <w:rPr>
-              <w:rFonts w:eastAsiaTheme="minorEastAsia"/>
-              <w:noProof/>
-              <w:kern w:val="2"/>
-              <w:sz w:val="21"/>
-              <w:szCs w:val="24"/>
-              <w:lang w:eastAsia="zh-CN"/>
-            </w:rPr>
-          </w:pPr>
-          <w:hyperlink w:anchor="_Toc118902842" w:history="1">
-            <w:r>
-              <w:rPr>
-                <w:rStyle w:val="a3"/>
-                <w:rFonts w:ascii="Arial" w:eastAsia="Calibri" w:hAnsi="Arial" w:cs="Arial"/>
-                <w:noProof/>
-              </w:rPr>
-              <w:t>4.3</w:t>
-            </w:r>
-            <w:r>
-              <w:rPr>
-                <w:rFonts w:eastAsiaTheme="minorEastAsia"/>
-                <w:noProof/>
-                <w:kern w:val="2"/>
-                <w:sz w:val="21"/>
-                <w:szCs w:val="24"/>
-                <w:lang w:eastAsia="zh-CN"/>
-              </w:rPr>
-              <w:tab/>
-            </w:r>
-            <w:r>
-              <w:rPr>
-                <w:rStyle w:val="a3"/>
-                <w:rFonts w:ascii="Arial" w:eastAsia="Calibri" w:hAnsi="Arial" w:cs="Arial"/>
-                <w:noProof/>
-              </w:rPr>
-              <w:t>Data management plan</w:t>
-            </w:r>
-            <w:r>
-              <w:rPr>
-                <w:noProof/>
-                <w:webHidden/>
-              </w:rPr>
-              <w:tab/>
-            </w:r>
-            <w:r>
-              <w:rPr>
-                <w:noProof/>
-                <w:webHidden/>
-              </w:rPr>
-              <w:fldChar w:fldCharType="begin"/>
-            </w:r>
-            <w:r>
-              <w:rPr>
-                <w:noProof/>
-                <w:webHidden/>
-              </w:rPr>
-              <w:instrText xml:space="preserve"> PAGEREF _Toc118902842 \h </w:instrText>
-            </w:r>
-            <w:r>
-              <w:rPr>
-                <w:noProof/>
-                <w:webHidden/>
-              </w:rPr>
-            </w:r>
-            <w:r>
-              <w:rPr>
-                <w:noProof/>
-                <w:webHidden/>
-              </w:rPr>
-              <w:fldChar w:fldCharType="separate"/>
-            </w:r>
-            <w:r>
-              <w:rPr>
-                <w:noProof/>
-                <w:webHidden/>
-              </w:rPr>
-              <w:t>7</w:t>
-            </w:r>
-            <w:r>
-              <w:rPr>
-                <w:noProof/>
-                <w:webHidden/>
-              </w:rPr>
-              <w:fldChar w:fldCharType="end"/>
-            </w:r>
-          </w:hyperlink>
-        </w:p>
-        <w:p>
-          <w:pPr>
-            <w:pStyle w:val="TOC2"/>
-            <w:tabs>
-              <w:tab w:val="left" w:pos="840"/>
-              <w:tab w:val="right" w:leader="dot" w:pos="8602"/>
-            </w:tabs>
-            <w:spacing w:line="360" w:lineRule="auto"/>
-            <w:rPr>
-              <w:rFonts w:eastAsiaTheme="minorEastAsia"/>
-              <w:noProof/>
-              <w:kern w:val="2"/>
-              <w:sz w:val="21"/>
-              <w:szCs w:val="24"/>
-              <w:lang w:eastAsia="zh-CN"/>
-            </w:rPr>
-          </w:pPr>
-          <w:hyperlink w:anchor="_Toc118902843" w:history="1">
-            <w:r>
-              <w:rPr>
-                <w:rStyle w:val="a3"/>
-                <w:rFonts w:ascii="Arial" w:eastAsia="Calibri" w:hAnsi="Arial" w:cs="Arial"/>
-                <w:noProof/>
-              </w:rPr>
-              <w:t>4.4</w:t>
-            </w:r>
-            <w:r>
-              <w:rPr>
-                <w:rFonts w:eastAsiaTheme="minorEastAsia"/>
-                <w:noProof/>
-                <w:kern w:val="2"/>
-                <w:sz w:val="21"/>
-                <w:szCs w:val="24"/>
-                <w:lang w:eastAsia="zh-CN"/>
-              </w:rPr>
-              <w:tab/>
-            </w:r>
-            <w:r>
-              <w:rPr>
-                <w:rStyle w:val="a3"/>
-                <w:rFonts w:ascii="Arial" w:eastAsia="Calibri" w:hAnsi="Arial" w:cs="Arial"/>
-                <w:noProof/>
-              </w:rPr>
-              <w:t>Deliverables</w:t>
-            </w:r>
-            <w:r>
-              <w:rPr>
-                <w:noProof/>
-                <w:webHidden/>
-              </w:rPr>
-              <w:tab/>
-            </w:r>
-            <w:r>
-              <w:rPr>
-                <w:noProof/>
-                <w:webHidden/>
-              </w:rPr>
-              <w:fldChar w:fldCharType="begin"/>
-            </w:r>
-            <w:r>
-              <w:rPr>
-                <w:noProof/>
-                <w:webHidden/>
-              </w:rPr>
-              <w:instrText xml:space="preserve"> PAGEREF _Toc118902843 \h </w:instrText>
-            </w:r>
-            <w:r>
-              <w:rPr>
-                <w:noProof/>
-                <w:webHidden/>
-              </w:rPr>
-            </w:r>
-            <w:r>
-              <w:rPr>
-                <w:noProof/>
-                <w:webHidden/>
-              </w:rPr>
-              <w:fldChar w:fldCharType="separate"/>
-            </w:r>
-            <w:r>
-              <w:rPr>
-                <w:noProof/>
-                <w:webHidden/>
-              </w:rPr>
-              <w:t>7</w:t>
-            </w:r>
-            <w:r>
-              <w:rPr>
-                <w:noProof/>
-                <w:webHidden/>
-              </w:rPr>
-              <w:fldChar w:fldCharType="end"/>
-            </w:r>
-          </w:hyperlink>
-        </w:p>
-        <w:p>
-          <w:pPr>
-            <w:pStyle w:val="TOC1"/>
-            <w:tabs>
-              <w:tab w:val="left" w:pos="440"/>
-              <w:tab w:val="right" w:leader="dot" w:pos="8602"/>
-            </w:tabs>
-            <w:spacing w:line="360" w:lineRule="auto"/>
-            <w:rPr>
-              <w:rFonts w:eastAsiaTheme="minorEastAsia"/>
-              <w:noProof/>
-              <w:kern w:val="2"/>
-              <w:sz w:val="21"/>
-              <w:szCs w:val="24"/>
-              <w:lang w:eastAsia="zh-CN"/>
-            </w:rPr>
-          </w:pPr>
-          <w:hyperlink w:anchor="_Toc118902844" w:history="1">
-            <w:r>
-              <w:rPr>
-                <w:rStyle w:val="a3"/>
-                <w:rFonts w:ascii="Arial" w:hAnsi="Arial" w:cs="Arial"/>
-                <w:noProof/>
-              </w:rPr>
-              <w:t>5</w:t>
-            </w:r>
-            <w:r>
-              <w:rPr>
-                <w:rFonts w:eastAsiaTheme="minorEastAsia"/>
-                <w:noProof/>
-                <w:kern w:val="2"/>
-                <w:sz w:val="21"/>
-                <w:szCs w:val="24"/>
-                <w:lang w:eastAsia="zh-CN"/>
-              </w:rPr>
-              <w:tab/>
-            </w:r>
-            <w:r>
-              <w:rPr>
-                <w:rStyle w:val="a3"/>
-                <w:rFonts w:ascii="Arial" w:hAnsi="Arial" w:cs="Arial"/>
-                <w:noProof/>
-              </w:rPr>
-              <w:t>References</w:t>
-            </w:r>
-            <w:r>
-              <w:rPr>
-                <w:noProof/>
-                <w:webHidden/>
-              </w:rPr>
-              <w:tab/>
-            </w:r>
-            <w:r>
-              <w:rPr>
-                <w:noProof/>
-                <w:webHidden/>
-              </w:rPr>
-              <w:fldChar w:fldCharType="begin"/>
-            </w:r>
-            <w:r>
-              <w:rPr>
-                <w:noProof/>
-                <w:webHidden/>
-              </w:rPr>
-              <w:instrText xml:space="preserve"> PAGEREF _Toc118902844 \h </w:instrText>
-            </w:r>
-            <w:r>
-              <w:rPr>
-                <w:noProof/>
-                <w:webHidden/>
-              </w:rPr>
-            </w:r>
-            <w:r>
-              <w:rPr>
-                <w:noProof/>
-                <w:webHidden/>
-              </w:rPr>
-              <w:fldChar w:fldCharType="separate"/>
-            </w:r>
-            <w:r>
-              <w:rPr>
-                <w:noProof/>
-                <w:webHidden/>
-              </w:rPr>
-              <w:t>8</w:t>
+              <w:t>9</w:t>
             </w:r>
             <w:r>
               <w:rPr>
@@ -2560,8 +2384,8 @@
           <w:szCs w:val="22"/>
         </w:rPr>
       </w:pPr>
-      <w:bookmarkStart w:id="1" w:name="_Toc118556927"/>
-      <w:bookmarkStart w:id="2" w:name="_Toc118902827"/>
+      <w:bookmarkStart w:id="0" w:name="_Toc118556927"/>
+      <w:bookmarkStart w:id="1" w:name="_Toc119170181"/>
       <w:r>
         <w:rPr>
           <w:rFonts w:ascii="Arial" w:hAnsi="Arial" w:cs="Arial"/>
@@ -2571,8 +2395,8 @@
         </w:rPr>
         <w:t>Introduction</w:t>
       </w:r>
+      <w:bookmarkEnd w:id="0"/>
       <w:bookmarkEnd w:id="1"/>
-      <w:bookmarkEnd w:id="2"/>
     </w:p>
     <w:p>
       <w:pPr>
@@ -2585,8 +2409,8 @@
           <w:szCs w:val="22"/>
         </w:rPr>
       </w:pPr>
-      <w:bookmarkStart w:id="3" w:name="_Toc118902828"/>
-      <w:bookmarkStart w:id="4" w:name="_Toc118556928"/>
+      <w:bookmarkStart w:id="2" w:name="_Toc118556928"/>
+      <w:bookmarkStart w:id="3" w:name="_Toc119170182"/>
       <w:r>
         <w:rPr>
           <w:rFonts w:ascii="Arial" w:eastAsia="Calibri" w:hAnsi="Arial" w:cs="Arial"/>
@@ -2606,14 +2430,13 @@
         </w:rPr>
         <w:t xml:space="preserve"> </w:t>
       </w:r>
-      <w:bookmarkEnd w:id="4"/>
+      <w:bookmarkEnd w:id="2"/>
     </w:p>
     <w:p>
       <w:pPr>
         <w:spacing w:before="120" w:after="120" w:line="360" w:lineRule="auto"/>
       </w:pPr>
-      <w:bookmarkStart w:id="5" w:name="_Toc118556929"/>
-      <w:bookmarkStart w:id="6" w:name="_Toc118902829"/>
+      <w:bookmarkStart w:id="4" w:name="_Toc118556929"/>
       <w:r>
         <w:rPr>
           <w:rFonts w:ascii="Arial" w:eastAsia="DengXian" w:hAnsi="Arial" w:cs="Arial"/>
@@ -2697,6 +2520,7 @@
           <w:szCs w:val="22"/>
         </w:rPr>
       </w:pPr>
+      <w:bookmarkStart w:id="5" w:name="_Toc119170183"/>
       <w:r>
         <w:rPr>
           <w:rFonts w:ascii="Arial" w:eastAsia="Calibri" w:hAnsi="Arial" w:cs="Arial"/>
@@ -2706,8 +2530,8 @@
         </w:rPr>
         <w:t>Aim</w:t>
       </w:r>
+      <w:bookmarkEnd w:id="4"/>
       <w:bookmarkEnd w:id="5"/>
-      <w:bookmarkEnd w:id="6"/>
       <w:r>
         <w:rPr>
           <w:rFonts w:ascii="Arial" w:eastAsia="Calibri" w:hAnsi="Arial" w:cs="Arial"/>
@@ -2743,8 +2567,8 @@
           <w:szCs w:val="22"/>
         </w:rPr>
       </w:pPr>
-      <w:bookmarkStart w:id="7" w:name="_Toc118556930"/>
-      <w:bookmarkStart w:id="8" w:name="_Toc118902830"/>
+      <w:bookmarkStart w:id="6" w:name="_Toc118556930"/>
+      <w:bookmarkStart w:id="7" w:name="_Toc119170184"/>
       <w:r>
         <w:rPr>
           <w:rFonts w:ascii="Arial" w:eastAsia="Calibri" w:hAnsi="Arial" w:cs="Arial"/>
@@ -2754,8 +2578,8 @@
         </w:rPr>
         <w:t>Objectives</w:t>
       </w:r>
+      <w:bookmarkEnd w:id="6"/>
       <w:bookmarkEnd w:id="7"/>
-      <w:bookmarkEnd w:id="8"/>
       <w:r>
         <w:rPr>
           <w:rFonts w:ascii="Arial" w:eastAsia="Calibri" w:hAnsi="Arial" w:cs="Arial"/>
@@ -2914,8 +2738,8 @@
           <w:szCs w:val="22"/>
         </w:rPr>
       </w:pPr>
-      <w:bookmarkStart w:id="9" w:name="_Toc118556931"/>
-      <w:bookmarkStart w:id="10" w:name="_Toc118902831"/>
+      <w:bookmarkStart w:id="8" w:name="_Toc118556931"/>
+      <w:bookmarkStart w:id="9" w:name="_Toc119170185"/>
       <w:r>
         <w:rPr>
           <w:rFonts w:ascii="Arial" w:eastAsia="Calibri" w:hAnsi="Arial" w:cs="Arial"/>
@@ -2943,8 +2767,8 @@
         </w:rPr>
         <w:t xml:space="preserve"> Overview</w:t>
       </w:r>
+      <w:bookmarkEnd w:id="8"/>
       <w:bookmarkEnd w:id="9"/>
-      <w:bookmarkEnd w:id="10"/>
       <w:r>
         <w:rPr>
           <w:rFonts w:ascii="Arial" w:eastAsia="Calibri" w:hAnsi="Arial" w:cs="Arial"/>
@@ -2962,14 +2786,14 @@
           <w:rFonts w:ascii="Arial" w:hAnsi="Arial" w:cs="Arial"/>
         </w:rPr>
       </w:pPr>
-      <w:bookmarkStart w:id="11" w:name="OLE_LINK27"/>
+      <w:bookmarkStart w:id="10" w:name="OLE_LINK27"/>
       <w:r>
         <w:rPr>
           <w:rFonts w:ascii="Arial" w:hAnsi="Arial" w:cs="Arial"/>
         </w:rPr>
         <w:t>The product is designed to analyze the sentiment of comments made by users on social media platforms, filtering out malicious comments and classifying them into different categories, such as hate speech, personal attacks, pornography, or violence. The product helps social network staff to automatically screen out malicious comments, reducing labor and time costs, while also helping to clean up the online environment.</w:t>
       </w:r>
-      <w:bookmarkEnd w:id="11"/>
+      <w:bookmarkEnd w:id="10"/>
     </w:p>
     <w:p>
       <w:pPr>
@@ -2981,8 +2805,8 @@
           <w:szCs w:val="22"/>
         </w:rPr>
       </w:pPr>
-      <w:bookmarkStart w:id="12" w:name="_Toc118556932"/>
-      <w:bookmarkStart w:id="13" w:name="_Toc118902832"/>
+      <w:bookmarkStart w:id="11" w:name="_Toc118556932"/>
+      <w:bookmarkStart w:id="12" w:name="_Toc119170186"/>
       <w:r>
         <w:rPr>
           <w:rFonts w:ascii="Arial" w:hAnsi="Arial" w:cs="Arial"/>
@@ -2992,8 +2816,8 @@
         </w:rPr>
         <w:t>Background Review</w:t>
       </w:r>
+      <w:bookmarkEnd w:id="11"/>
       <w:bookmarkEnd w:id="12"/>
-      <w:bookmarkEnd w:id="13"/>
     </w:p>
     <w:p>
       <w:pPr>
@@ -3005,8 +2829,8 @@
           <w:szCs w:val="22"/>
         </w:rPr>
       </w:pPr>
-      <w:bookmarkStart w:id="14" w:name="_Toc118902833"/>
-      <w:bookmarkStart w:id="15" w:name="_Toc118556933"/>
+      <w:bookmarkStart w:id="13" w:name="_Toc118556933"/>
+      <w:bookmarkStart w:id="14" w:name="_Toc119170187"/>
       <w:r>
         <w:rPr>
           <w:rFonts w:ascii="Arial" w:eastAsia="Calibri" w:hAnsi="Arial" w:cs="Arial"/>
@@ -3016,7 +2840,6 @@
         </w:rPr>
         <w:t xml:space="preserve">Summary of </w:t>
       </w:r>
-      <w:bookmarkEnd w:id="14"/>
       <w:r>
         <w:rPr>
           <w:rFonts w:ascii="Arial" w:eastAsia="Calibri" w:hAnsi="Arial" w:cs="Arial"/>
@@ -3026,6 +2849,7 @@
         </w:rPr>
         <w:t>Related Literature</w:t>
       </w:r>
+      <w:bookmarkEnd w:id="14"/>
       <w:r>
         <w:rPr>
           <w:rFonts w:ascii="Arial" w:eastAsia="Calibri" w:hAnsi="Arial" w:cs="Arial"/>
@@ -3035,7 +2859,7 @@
         </w:rPr>
         <w:t xml:space="preserve"> </w:t>
       </w:r>
-      <w:bookmarkEnd w:id="15"/>
+      <w:bookmarkEnd w:id="13"/>
       <w:r>
         <w:rPr>
           <w:rFonts w:ascii="Arial" w:eastAsia="Calibri" w:hAnsi="Arial" w:cs="Arial"/>
@@ -3158,8 +2982,7 @@
       <w:pPr>
         <w:spacing w:before="120" w:after="120" w:line="288" w:lineRule="auto"/>
       </w:pPr>
-      <w:bookmarkStart w:id="16" w:name="_Toc118556935"/>
-      <w:bookmarkStart w:id="17" w:name="_Toc118902835"/>
+      <w:bookmarkStart w:id="15" w:name="_Toc118556935"/>
       <w:r>
         <w:rPr>
           <w:rFonts w:ascii="Arial" w:hAnsi="Arial"/>
@@ -3276,7 +3099,7 @@
         </w:rPr>
         <w:t xml:space="preserve"> Y, and Li, H have proposed an analysis method that divides the sentiment of a text into local and global sentiment, determining the local sentiment of the text through a </w:t>
       </w:r>
-      <w:bookmarkStart w:id="18" w:name="OLE_LINK5"/>
+      <w:bookmarkStart w:id="16" w:name="OLE_LINK5"/>
       <w:r>
         <w:rPr>
           <w:rFonts w:ascii="Arial" w:hAnsi="Arial"/>
@@ -3284,7 +3107,7 @@
         </w:rPr>
         <w:t>conditional random field model</w:t>
       </w:r>
-      <w:bookmarkEnd w:id="18"/>
+      <w:bookmarkEnd w:id="16"/>
       <w:r>
         <w:rPr>
           <w:rFonts w:ascii="Arial" w:hAnsi="Arial"/>
@@ -3324,6 +3147,7 @@
           <w:szCs w:val="22"/>
         </w:rPr>
       </w:pPr>
+      <w:bookmarkStart w:id="17" w:name="_Toc119170188"/>
       <w:r>
         <w:rPr>
           <w:rFonts w:ascii="Arial" w:hAnsi="Arial" w:cs="Arial"/>
@@ -3333,7 +3157,7 @@
         </w:rPr>
         <w:t>Methodology</w:t>
       </w:r>
-      <w:bookmarkEnd w:id="16"/>
+      <w:bookmarkEnd w:id="15"/>
       <w:bookmarkEnd w:id="17"/>
     </w:p>
     <w:p>
@@ -3347,8 +3171,8 @@
           <w:szCs w:val="22"/>
         </w:rPr>
       </w:pPr>
-      <w:bookmarkStart w:id="19" w:name="_Toc118902836"/>
-      <w:bookmarkStart w:id="20" w:name="_Toc118556936"/>
+      <w:bookmarkStart w:id="18" w:name="_Toc118556936"/>
+      <w:bookmarkStart w:id="19" w:name="_Toc119170189"/>
       <w:r>
         <w:rPr>
           <w:rFonts w:ascii="Arial" w:eastAsia="Calibri" w:hAnsi="Arial" w:cs="Arial"/>
@@ -3368,7 +3192,7 @@
         </w:rPr>
         <w:t xml:space="preserve"> </w:t>
       </w:r>
-      <w:bookmarkEnd w:id="20"/>
+      <w:bookmarkEnd w:id="18"/>
     </w:p>
     <w:p>
       <w:pPr>
@@ -3519,8 +3343,8 @@
           <w:szCs w:val="22"/>
         </w:rPr>
       </w:pPr>
-      <w:bookmarkStart w:id="21" w:name="_Toc118902837"/>
-      <w:bookmarkStart w:id="22" w:name="_Toc118556937"/>
+      <w:bookmarkStart w:id="20" w:name="_Toc118556937"/>
+      <w:bookmarkStart w:id="21" w:name="_Toc119170190"/>
       <w:r>
         <w:rPr>
           <w:rFonts w:ascii="Arial" w:eastAsia="Calibri" w:hAnsi="Arial" w:cs="Arial"/>
@@ -3540,13 +3364,14 @@
         </w:rPr>
         <w:t xml:space="preserve"> </w:t>
       </w:r>
-      <w:bookmarkEnd w:id="22"/>
+      <w:bookmarkEnd w:id="20"/>
     </w:p>
     <w:p>
       <w:pPr>
         <w:spacing w:line="360" w:lineRule="auto"/>
         <w:rPr>
-          <w:rFonts w:ascii="Arial" w:eastAsia="微软雅黑" w:hAnsi="Arial" w:cs="Arial"/>
+          <w:rFonts w:ascii="Arial" w:eastAsia="微软雅黑" w:hAnsi="Arial" w:cs="Arial" w:hint="eastAsia"/>
+          <w:lang w:eastAsia="zh-CN"/>
         </w:rPr>
       </w:pPr>
       <w:r>
@@ -3585,6 +3410,23 @@
         <w:rPr>
           <w:rFonts w:ascii="Arial" w:eastAsiaTheme="minorEastAsia" w:hAnsi="Arial" w:cs="Arial"/>
           <w:color w:val="000000"/>
+          <w:lang w:eastAsia="zh-CN"/>
+        </w:rPr>
+        <w:t>, p</w:t>
+      </w:r>
+      <w:r>
+        <w:rPr>
+          <w:rFonts w:ascii="Arial" w:eastAsiaTheme="minorEastAsia" w:hAnsi="Arial" w:cs="Arial"/>
+          <w:color w:val="000000"/>
+          <w:lang w:eastAsia="zh-CN"/>
+        </w:rPr>
+        <w:t>owered by the Apple M1 Pro chip with an 8-core CPU and 14-core GPU with 6 performance and 2 power-efficient cores and a 16-core neural network engine</w:t>
+      </w:r>
+      <w:r>
+        <w:rPr>
+          <w:rFonts w:ascii="Arial" w:eastAsiaTheme="minorEastAsia" w:hAnsi="Arial" w:cs="Arial"/>
+          <w:color w:val="000000"/>
+          <w:lang w:eastAsia="zh-CN"/>
         </w:rPr>
         <w:t>.</w:t>
       </w:r>
@@ -3646,8 +3488,8 @@
           <w:szCs w:val="22"/>
         </w:rPr>
       </w:pPr>
-      <w:bookmarkStart w:id="23" w:name="_Toc118902838"/>
-      <w:bookmarkStart w:id="24" w:name="_Toc118556938"/>
+      <w:bookmarkStart w:id="22" w:name="_Toc118556938"/>
+      <w:bookmarkStart w:id="23" w:name="_Toc119170191"/>
       <w:r>
         <w:rPr>
           <w:rFonts w:ascii="Arial" w:eastAsia="Calibri" w:hAnsi="Arial" w:cs="Arial"/>
@@ -3667,7 +3509,7 @@
         </w:rPr>
         <w:t xml:space="preserve"> </w:t>
       </w:r>
-      <w:bookmarkEnd w:id="24"/>
+      <w:bookmarkEnd w:id="22"/>
     </w:p>
     <w:p>
       <w:pPr>
@@ -3721,8 +3563,8 @@
           <w:szCs w:val="22"/>
         </w:rPr>
       </w:pPr>
-      <w:bookmarkStart w:id="25" w:name="_Toc118556939"/>
-      <w:bookmarkStart w:id="26" w:name="_Toc118902839"/>
+      <w:bookmarkStart w:id="24" w:name="_Toc118556939"/>
+      <w:bookmarkStart w:id="25" w:name="_Toc119170192"/>
       <w:r>
         <w:rPr>
           <w:rFonts w:ascii="Arial" w:hAnsi="Arial" w:cs="Arial"/>
@@ -3732,8 +3574,8 @@
         </w:rPr>
         <w:t>Project Management</w:t>
       </w:r>
+      <w:bookmarkEnd w:id="24"/>
       <w:bookmarkEnd w:id="25"/>
-      <w:bookmarkEnd w:id="26"/>
     </w:p>
     <w:p>
       <w:pPr>
@@ -3746,8 +3588,8 @@
           <w:szCs w:val="22"/>
         </w:rPr>
       </w:pPr>
-      <w:bookmarkStart w:id="27" w:name="_Toc118556940"/>
-      <w:bookmarkStart w:id="28" w:name="_Toc118902840"/>
+      <w:bookmarkStart w:id="26" w:name="_Toc118556940"/>
+      <w:bookmarkStart w:id="27" w:name="_Toc119170193"/>
       <w:r>
         <w:rPr>
           <w:rFonts w:ascii="Arial" w:eastAsia="Calibri" w:hAnsi="Arial" w:cs="Arial"/>
@@ -3757,8 +3599,8 @@
         </w:rPr>
         <w:t>Activities</w:t>
       </w:r>
+      <w:bookmarkEnd w:id="26"/>
       <w:bookmarkEnd w:id="27"/>
-      <w:bookmarkEnd w:id="28"/>
       <w:r>
         <w:rPr>
           <w:rFonts w:ascii="Arial" w:eastAsia="Calibri" w:hAnsi="Arial" w:cs="Arial"/>
@@ -4763,8 +4605,8 @@
           <w:szCs w:val="22"/>
         </w:rPr>
       </w:pPr>
-      <w:bookmarkStart w:id="29" w:name="_Toc118902841"/>
-      <w:bookmarkStart w:id="30" w:name="_Toc118556941"/>
+      <w:bookmarkStart w:id="28" w:name="_Toc118556941"/>
+      <w:bookmarkStart w:id="29" w:name="_Toc119170194"/>
       <w:r>
         <w:rPr>
           <w:rFonts w:ascii="Arial" w:eastAsia="Calibri" w:hAnsi="Arial" w:cs="Arial"/>
@@ -4785,7 +4627,7 @@
         </w:rPr>
         <w:t xml:space="preserve"> </w:t>
       </w:r>
-      <w:bookmarkEnd w:id="30"/>
+      <w:bookmarkEnd w:id="28"/>
     </w:p>
     <w:p>
       <w:pPr>
@@ -4955,8 +4797,8 @@
           <w:szCs w:val="22"/>
         </w:rPr>
       </w:pPr>
-      <w:bookmarkStart w:id="31" w:name="_Toc118902842"/>
-      <w:bookmarkStart w:id="32" w:name="_Toc118556942"/>
+      <w:bookmarkStart w:id="30" w:name="_Toc118556942"/>
+      <w:bookmarkStart w:id="31" w:name="_Toc119170195"/>
       <w:r>
         <w:rPr>
           <w:rFonts w:ascii="Arial" w:eastAsia="Calibri" w:hAnsi="Arial" w:cs="Arial"/>
@@ -4976,7 +4818,7 @@
         </w:rPr>
         <w:t xml:space="preserve"> </w:t>
       </w:r>
-      <w:bookmarkEnd w:id="32"/>
+      <w:bookmarkEnd w:id="30"/>
     </w:p>
     <w:p>
       <w:pPr>
@@ -4993,26 +4835,38 @@
         </w:rPr>
         <w:t xml:space="preserve">Data of the project is planned to be stored in the </w:t>
       </w:r>
+      <w:proofErr w:type="gramStart"/>
       <w:r>
         <w:rPr>
           <w:rFonts w:ascii="Arial" w:hAnsi="Arial" w:cs="Arial"/>
           <w:lang w:eastAsia="zh-CN"/>
         </w:rPr>
-        <w:t xml:space="preserve">Baidu Cloud service in the purpose of </w:t>
-      </w:r>
-      <w:r>
-        <w:rPr>
-          <w:rFonts w:ascii="Arial" w:hAnsi="Arial" w:cs="Arial" w:hint="eastAsia"/>
+        <w:t>GitHub,</w:t>
+      </w:r>
+      <w:proofErr w:type="gramEnd"/>
+      <w:r>
+        <w:rPr>
+          <w:rFonts w:ascii="Arial" w:hAnsi="Arial" w:cs="Arial"/>
           <w:lang w:eastAsia="zh-CN"/>
         </w:rPr>
-        <w:t>kee</w:t>
-      </w:r>
+        <w:t xml:space="preserve"> progress of the project can be seen in the sharing folder with the URL </w:t>
+      </w:r>
+      <w:hyperlink r:id="rId12" w:history="1">
+        <w:r>
+          <w:rPr>
+            <w:rStyle w:val="a3"/>
+            <w:rFonts w:ascii="Arial" w:hAnsi="Arial" w:cs="Arial"/>
+            <w:lang w:eastAsia="zh-CN"/>
+          </w:rPr>
+          <w:t>https://github.com/Ivvvvvvvy/OBU_Project</w:t>
+        </w:r>
+      </w:hyperlink>
       <w:r>
         <w:rPr>
           <w:rFonts w:ascii="Arial" w:hAnsi="Arial" w:cs="Arial"/>
           <w:lang w:eastAsia="zh-CN"/>
         </w:rPr>
-        <w:t>ping track of the progress of the project.</w:t>
+        <w:t xml:space="preserve"> </w:t>
       </w:r>
     </w:p>
     <w:p>
@@ -5026,8 +4880,8 @@
           <w:szCs w:val="22"/>
         </w:rPr>
       </w:pPr>
-      <w:bookmarkStart w:id="33" w:name="_Toc118556943"/>
-      <w:bookmarkStart w:id="34" w:name="_Toc118902843"/>
+      <w:bookmarkStart w:id="32" w:name="_Toc118556943"/>
+      <w:bookmarkStart w:id="33" w:name="_Toc119170196"/>
       <w:r>
         <w:rPr>
           <w:rFonts w:ascii="Arial" w:eastAsia="Calibri" w:hAnsi="Arial" w:cs="Arial"/>
@@ -5037,8 +4891,8 @@
         </w:rPr>
         <w:t>Deliverables</w:t>
       </w:r>
+      <w:bookmarkEnd w:id="32"/>
       <w:bookmarkEnd w:id="33"/>
-      <w:bookmarkEnd w:id="34"/>
     </w:p>
     <w:p>
       <w:pPr>
@@ -5048,15 +4902,13 @@
           <w:lang w:eastAsia="zh-CN"/>
         </w:rPr>
       </w:pPr>
-      <w:ins w:id="35" w:author="作者" w:date="2022-11-12T16:53:00Z">
-        <w:r>
-          <w:rPr>
-            <w:rFonts w:ascii="Arial" w:hAnsi="Arial" w:cs="Arial"/>
-            <w:lang w:eastAsia="zh-CN"/>
-          </w:rPr>
-          <w:t>Throughout the execution of this project, the following items will be submitted for assessment:</w:t>
-        </w:r>
-      </w:ins>
+      <w:r>
+        <w:rPr>
+          <w:rFonts w:ascii="Arial" w:hAnsi="Arial" w:cs="Arial"/>
+          <w:lang w:eastAsia="zh-CN"/>
+        </w:rPr>
+        <w:t>Throughout the execution of this project, the following items will be submitted for assessment:</w:t>
+      </w:r>
       <w:r>
         <w:rPr>
           <w:rFonts w:ascii="Arial" w:hAnsi="Arial" w:cs="Arial"/>
@@ -5303,8 +5155,8 @@
           <w:szCs w:val="22"/>
         </w:rPr>
       </w:pPr>
-      <w:bookmarkStart w:id="36" w:name="_Toc118556944"/>
-      <w:bookmarkStart w:id="37" w:name="_Toc118902844"/>
+      <w:bookmarkStart w:id="34" w:name="_Toc118556944"/>
+      <w:bookmarkStart w:id="35" w:name="_Toc119170197"/>
       <w:r>
         <w:rPr>
           <w:rFonts w:ascii="Arial" w:hAnsi="Arial" w:cs="Arial"/>
@@ -5315,8 +5167,8 @@
         <w:lastRenderedPageBreak/>
         <w:t>References</w:t>
       </w:r>
-      <w:bookmarkEnd w:id="36"/>
-      <w:bookmarkEnd w:id="37"/>
+      <w:bookmarkEnd w:id="34"/>
+      <w:bookmarkEnd w:id="35"/>
       <w:r>
         <w:rPr>
           <w:rFonts w:ascii="Arial" w:hAnsi="Arial" w:cs="Arial"/>
@@ -5723,8 +5575,8 @@
       </w:pPr>
     </w:p>
     <w:sectPr>
-      <w:footerReference w:type="even" r:id="rId12"/>
-      <w:footerReference w:type="default" r:id="rId13"/>
+      <w:footerReference w:type="even" r:id="rId13"/>
+      <w:footerReference w:type="default" r:id="rId14"/>
       <w:pgSz w:w="12240" w:h="15840"/>
       <w:pgMar w:top="1418" w:right="1814" w:bottom="1418" w:left="1814" w:header="709" w:footer="709" w:gutter="0"/>
       <w:cols w:space="708"/>
@@ -7578,6 +7430,18 @@
       <w:lang w:eastAsia="en-US"/>
     </w:rPr>
   </w:style>
+  <w:style w:type="character" w:styleId="ae">
+    <w:name w:val="Unresolved Mention"/>
+    <w:basedOn w:val="a0"/>
+    <w:uiPriority w:val="99"/>
+    <w:semiHidden/>
+    <w:unhideWhenUsed/>
+    <w:rsid w:val="002536BB"/>
+    <w:rPr>
+      <w:color w:val="605E5C"/>
+      <w:shd w:val="clear" w:color="auto" w:fill="E1DFDD"/>
+    </w:rPr>
+  </w:style>
 </w:styles>
 </file>
 
@@ -7742,7 +7606,7 @@
     <w:rsid w:val="006020C6"/>
     <w:rsid w:val="007958C2"/>
     <w:rsid w:val="00841F5A"/>
-    <w:rsid w:val="00931A83"/>
+    <w:rsid w:val="008A214A"/>
     <w:rsid w:val="00D47803"/>
     <w:rsid w:val="00EA711C"/>
   </w:rsids>
